--- a/resume/第三人称自我介绍_ShengMa_NWU.docx
+++ b/resume/第三人称自我介绍_ShengMa_NWU.docx
@@ -91,27 +91,7 @@
           <w:sz w:val="22"/>
           <w:szCs w:val="22"/>
         </w:rPr>
-        <w:t xml:space="preserve">, is built using React and Go, which can be used to create and view posts near where users live. Users </w:t>
-      </w:r>
-      <w:proofErr w:type="gramStart"/>
-      <w:r>
-        <w:rPr>
-          <w:rFonts w:ascii="Arial" w:hAnsi="Arial" w:cs="Arial"/>
-          <w:color w:val="000000"/>
-          <w:sz w:val="22"/>
-          <w:szCs w:val="22"/>
-        </w:rPr>
-        <w:t>are able to</w:t>
-      </w:r>
-      <w:proofErr w:type="gramEnd"/>
-      <w:r>
-        <w:rPr>
-          <w:rFonts w:ascii="Arial" w:hAnsi="Arial" w:cs="Arial"/>
-          <w:color w:val="000000"/>
-          <w:sz w:val="22"/>
-          <w:szCs w:val="22"/>
-        </w:rPr>
-        <w:t xml:space="preserve"> share pictures and videos and view others’ through Google Map. These functions are supported by the application of </w:t>
+        <w:t xml:space="preserve">, is built using React and Go, which can be used to create and view posts near where users live. Users are able to share pictures and videos and view others’ through Google Map. These functions are supported by the application of </w:t>
       </w:r>
       <w:proofErr w:type="spellStart"/>
       <w:r>
@@ -214,19 +194,19 @@
           <w:sz w:val="22"/>
           <w:szCs w:val="22"/>
         </w:rPr>
-        <w:t>Indeed</w:t>
+        <w:t>Smart Home Device</w:t>
+      </w:r>
+      <w:r>
+        <w:rPr>
+          <w:rFonts w:ascii="Arial" w:hAnsi="Arial" w:cs="Arial"/>
+          <w:color w:val="000000"/>
+          <w:sz w:val="22"/>
+          <w:szCs w:val="22"/>
+        </w:rPr>
+        <w:t>.</w:t>
       </w:r>
       <w:bookmarkStart w:id="0" w:name="_GoBack"/>
       <w:bookmarkEnd w:id="0"/>
-      <w:r>
-        <w:rPr>
-          <w:rFonts w:ascii="Arial" w:hAnsi="Arial" w:cs="Arial"/>
-          <w:color w:val="000000"/>
-          <w:sz w:val="22"/>
-          <w:szCs w:val="22"/>
-        </w:rPr>
-        <w:t>.</w:t>
-      </w:r>
     </w:p>
     <w:p/>
     <w:sectPr>
